--- a/resources/Documents/CV.docx
+++ b/resources/Documents/CV.docx
@@ -1,6 +1,6 @@
 
 <file path=word/document.xml><?xml version="1.0" encoding="utf-8"?>
-<w:document xmlns:wpc="http://schemas.microsoft.com/office/word/2010/wordprocessingCanvas" xmlns:cx="http://schemas.microsoft.com/office/drawing/2014/chartex" xmlns:cx1="http://schemas.microsoft.com/office/drawing/2015/9/8/chartex" xmlns:cx2="http://schemas.microsoft.com/office/drawing/2015/10/21/chartex" xmlns:cx3="http://schemas.microsoft.com/office/drawing/2016/5/9/chartex" xmlns:cx4="http://schemas.microsoft.com/office/drawing/2016/5/10/chartex" xmlns:cx5="http://schemas.microsoft.com/office/drawing/2016/5/11/chartex" xmlns:cx6="http://schemas.microsoft.com/office/drawing/2016/5/12/chartex" xmlns:cx7="http://schemas.microsoft.com/office/drawing/2016/5/13/chartex" xmlns:cx8="http://schemas.microsoft.com/office/drawing/2016/5/14/chartex" xmlns:mc="http://schemas.openxmlformats.org/markup-compatibility/2006" xmlns:aink="http://schemas.microsoft.com/office/drawing/2016/ink" xmlns:am3d="http://schemas.microsoft.com/office/drawing/2017/model3d" xmlns:o="urn:schemas-microsoft-com:office:office" xmlns:r="http://schemas.openxmlformats.org/officeDocument/2006/relationships" xmlns:m="http://schemas.openxmlformats.org/officeDocument/2006/math" xmlns:v="urn:schemas-microsoft-com:vml" xmlns:wp14="http://schemas.microsoft.com/office/word/2010/wordprocessingDrawing" xmlns:wp="http://schemas.openxmlformats.org/drawingml/2006/wordprocessingDrawing" xmlns:w10="urn:schemas-microsoft-com:office:word" xmlns:w="http://schemas.openxmlformats.org/wordprocessingml/2006/main" xmlns:w14="http://schemas.microsoft.com/office/word/2010/wordml" xmlns:w15="http://schemas.microsoft.com/office/word/2012/wordml" xmlns:w16cex="http://schemas.microsoft.com/office/word/2018/wordml/cex" xmlns:w16cid="http://schemas.microsoft.com/office/word/2016/wordml/cid" xmlns:w16="http://schemas.microsoft.com/office/word/2018/wordml" xmlns:w16se="http://schemas.microsoft.com/office/word/2015/wordml/symex" xmlns:wpg="http://schemas.microsoft.com/office/word/2010/wordprocessingGroup" xmlns:wpi="http://schemas.microsoft.com/office/word/2010/wordprocessingInk" xmlns:wne="http://schemas.microsoft.com/office/word/2006/wordml" xmlns:wps="http://schemas.microsoft.com/office/word/2010/wordprocessingShape" mc:Ignorable="w14 w15 w16se w16cid w16 w16cex wp14">
+<w:document xmlns:wpc="http://schemas.microsoft.com/office/word/2010/wordprocessingCanvas" xmlns:cx="http://schemas.microsoft.com/office/drawing/2014/chartex" xmlns:cx1="http://schemas.microsoft.com/office/drawing/2015/9/8/chartex" xmlns:cx2="http://schemas.microsoft.com/office/drawing/2015/10/21/chartex" xmlns:cx3="http://schemas.microsoft.com/office/drawing/2016/5/9/chartex" xmlns:cx4="http://schemas.microsoft.com/office/drawing/2016/5/10/chartex" xmlns:cx5="http://schemas.microsoft.com/office/drawing/2016/5/11/chartex" xmlns:cx6="http://schemas.microsoft.com/office/drawing/2016/5/12/chartex" xmlns:cx7="http://schemas.microsoft.com/office/drawing/2016/5/13/chartex" xmlns:cx8="http://schemas.microsoft.com/office/drawing/2016/5/14/chartex" xmlns:mc="http://schemas.openxmlformats.org/markup-compatibility/2006" xmlns:aink="http://schemas.microsoft.com/office/drawing/2016/ink" xmlns:am3d="http://schemas.microsoft.com/office/drawing/2017/model3d" xmlns:o="urn:schemas-microsoft-com:office:office" xmlns:r="http://schemas.openxmlformats.org/officeDocument/2006/relationships" xmlns:m="http://schemas.openxmlformats.org/officeDocument/2006/math" xmlns:v="urn:schemas-microsoft-com:vml" xmlns:wp14="http://schemas.microsoft.com/office/word/2010/wordprocessingDrawing" xmlns:wp="http://schemas.openxmlformats.org/drawingml/2006/wordprocessingDrawing" xmlns:w10="urn:schemas-microsoft-com:office:word" xmlns:w="http://schemas.openxmlformats.org/wordprocessingml/2006/main" xmlns:w14="http://schemas.microsoft.com/office/word/2010/wordml" xmlns:w15="http://schemas.microsoft.com/office/word/2012/wordml" xmlns:w16cex="http://schemas.microsoft.com/office/word/2018/wordml/cex" xmlns:w16cid="http://schemas.microsoft.com/office/word/2016/wordml/cid" xmlns:w16="http://schemas.microsoft.com/office/word/2018/wordml" xmlns:w16sdtdh="http://schemas.microsoft.com/office/word/2020/wordml/sdtdatahash" xmlns:w16se="http://schemas.microsoft.com/office/word/2015/wordml/symex" xmlns:wpg="http://schemas.microsoft.com/office/word/2010/wordprocessingGroup" xmlns:wpi="http://schemas.microsoft.com/office/word/2010/wordprocessingInk" xmlns:wne="http://schemas.microsoft.com/office/word/2006/wordml" xmlns:wps="http://schemas.microsoft.com/office/word/2010/wordprocessingShape" mc:Ignorable="w14 w15 w16se w16cid w16 w16cex w16sdtdh wp14">
   <w:background w:color="E6E6E6" w:themeColor="accent4"/>
   <w:body>
     <w:tbl>
@@ -506,47 +506,7 @@
                 <w:sz w:val="20"/>
                 <w:szCs w:val="20"/>
               </w:rPr>
-              <w:t xml:space="preserve">3D Male Character modelling using Maya, </w:t>
-            </w:r>
-            <w:proofErr w:type="spellStart"/>
-            <w:r>
-              <w:rPr>
-                <w:rFonts w:cstheme="minorHAnsi"/>
-                <w:color w:val="auto"/>
-                <w:sz w:val="20"/>
-                <w:szCs w:val="20"/>
-              </w:rPr>
-              <w:t>Zbrush</w:t>
-            </w:r>
-            <w:proofErr w:type="spellEnd"/>
-            <w:r>
-              <w:rPr>
-                <w:rFonts w:cstheme="minorHAnsi"/>
-                <w:color w:val="auto"/>
-                <w:sz w:val="20"/>
-                <w:szCs w:val="20"/>
-              </w:rPr>
-              <w:t xml:space="preserve"> and Substance Painter – Victor3</w:t>
-            </w:r>
-            <w:proofErr w:type="gramStart"/>
-            <w:r>
-              <w:rPr>
-                <w:rFonts w:cstheme="minorHAnsi"/>
-                <w:color w:val="auto"/>
-                <w:sz w:val="20"/>
-                <w:szCs w:val="20"/>
-              </w:rPr>
-              <w:t>D  (</w:t>
-            </w:r>
-            <w:proofErr w:type="gramEnd"/>
-            <w:r>
-              <w:rPr>
-                <w:rFonts w:cstheme="minorHAnsi"/>
-                <w:color w:val="auto"/>
-                <w:sz w:val="20"/>
-                <w:szCs w:val="20"/>
-              </w:rPr>
-              <w:t>Udemy)</w:t>
+              <w:t>3D Male Character modelling using Maya, Zbrush and Substance Painter – Victor3D  (Udemy)</w:t>
             </w:r>
           </w:p>
           <w:p>
@@ -962,26 +922,7 @@
                 <w:szCs w:val="20"/>
               </w:rPr>
               <w:br/>
-            </w:r>
-            <w:proofErr w:type="spellStart"/>
-            <w:r>
-              <w:rPr>
-                <w:rFonts w:cstheme="minorHAnsi"/>
-                <w:color w:val="005A68" w:themeColor="accent1" w:themeShade="BF"/>
-                <w:sz w:val="20"/>
-                <w:szCs w:val="20"/>
-              </w:rPr>
-              <w:t>Mambalam</w:t>
-            </w:r>
-            <w:proofErr w:type="spellEnd"/>
-            <w:r>
-              <w:rPr>
-                <w:rFonts w:cstheme="minorHAnsi"/>
-                <w:color w:val="005A68" w:themeColor="accent1" w:themeShade="BF"/>
-                <w:sz w:val="20"/>
-                <w:szCs w:val="20"/>
-              </w:rPr>
-              <w:t xml:space="preserve"> Chennai-600033</w:t>
+              <w:t>Mambalam Chennai-600033</w:t>
             </w:r>
           </w:p>
         </w:tc>
@@ -1464,7 +1405,12 @@
               </w:rPr>
             </w:pPr>
             <w:r>
-              <w:t>Part time game developer developing games in Unity Game engine. Developed a mobile multiplayer mobile game. (Available in play store soon). Working on a 3D open world Game involving a 3D male protagonist</w:t>
+              <w:rPr>
+                <w:rFonts w:cstheme="minorHAnsi"/>
+                <w:sz w:val="20"/>
+                <w:szCs w:val="20"/>
+              </w:rPr>
+              <w:t>Working as a part time game developer with Unity 3D Game engine. Developed an infinite Runner game called Spectral Run coming to play store soon.</w:t>
             </w:r>
           </w:p>
         </w:tc>
@@ -1650,7 +1596,6 @@
                 <w:szCs w:val="20"/>
               </w:rPr>
             </w:pPr>
-            <w:proofErr w:type="spellStart"/>
             <w:r>
               <w:rPr>
                 <w:rFonts w:cstheme="minorHAnsi"/>
@@ -1659,7 +1604,14 @@
               </w:rPr>
               <w:t>Zbrush</w:t>
             </w:r>
-            <w:proofErr w:type="spellEnd"/>
+            <w:r>
+              <w:rPr>
+                <w:rFonts w:cstheme="minorHAnsi"/>
+                <w:sz w:val="20"/>
+                <w:szCs w:val="20"/>
+              </w:rPr>
+              <w:t>, Blender</w:t>
+            </w:r>
           </w:p>
           <w:p>
             <w:pPr>
@@ -2144,7 +2096,7 @@
                 <w:sz w:val="22"/>
                 <w:szCs w:val="22"/>
               </w:rPr>
-              <w:t xml:space="preserve">2D Mobile Multiplayer Game </w:t>
+              <w:t>3D</w:t>
             </w:r>
             <w:r>
               <w:rPr>
@@ -2155,7 +2107,7 @@
                 <w:sz w:val="22"/>
                 <w:szCs w:val="22"/>
               </w:rPr>
-              <w:t>(</w:t>
+              <w:t xml:space="preserve"> Mobile </w:t>
             </w:r>
             <w:r>
               <w:rPr>
@@ -2166,7 +2118,7 @@
                 <w:sz w:val="22"/>
                 <w:szCs w:val="22"/>
               </w:rPr>
-              <w:t>March – April</w:t>
+              <w:t>Runner Game</w:t>
             </w:r>
             <w:r>
               <w:rPr>
@@ -2177,7 +2129,7 @@
                 <w:sz w:val="22"/>
                 <w:szCs w:val="22"/>
               </w:rPr>
-              <w:t xml:space="preserve"> 20</w:t>
+              <w:t xml:space="preserve"> </w:t>
             </w:r>
             <w:r>
               <w:rPr>
@@ -2188,7 +2140,7 @@
                 <w:sz w:val="22"/>
                 <w:szCs w:val="22"/>
               </w:rPr>
-              <w:t>20</w:t>
+              <w:t>(</w:t>
             </w:r>
             <w:r>
               <w:rPr>
@@ -2199,6 +2151,61 @@
                 <w:sz w:val="22"/>
                 <w:szCs w:val="22"/>
               </w:rPr>
+              <w:t>January</w:t>
+            </w:r>
+            <w:r>
+              <w:rPr>
+                <w:rFonts w:cstheme="minorHAnsi"/>
+                <w:b/>
+                <w:bCs/>
+                <w:color w:val="auto"/>
+                <w:sz w:val="22"/>
+                <w:szCs w:val="22"/>
+              </w:rPr>
+              <w:t xml:space="preserve"> – April</w:t>
+            </w:r>
+            <w:r>
+              <w:rPr>
+                <w:rFonts w:cstheme="minorHAnsi"/>
+                <w:b/>
+                <w:bCs/>
+                <w:color w:val="auto"/>
+                <w:sz w:val="22"/>
+                <w:szCs w:val="22"/>
+              </w:rPr>
+              <w:t xml:space="preserve"> 20</w:t>
+            </w:r>
+            <w:r>
+              <w:rPr>
+                <w:rFonts w:cstheme="minorHAnsi"/>
+                <w:b/>
+                <w:bCs/>
+                <w:color w:val="auto"/>
+                <w:sz w:val="22"/>
+                <w:szCs w:val="22"/>
+              </w:rPr>
+              <w:t>2</w:t>
+            </w:r>
+            <w:r>
+              <w:rPr>
+                <w:rFonts w:cstheme="minorHAnsi"/>
+                <w:b/>
+                <w:bCs/>
+                <w:color w:val="auto"/>
+                <w:sz w:val="22"/>
+                <w:szCs w:val="22"/>
+              </w:rPr>
+              <w:t>1</w:t>
+            </w:r>
+            <w:r>
+              <w:rPr>
+                <w:rFonts w:cstheme="minorHAnsi"/>
+                <w:b/>
+                <w:bCs/>
+                <w:color w:val="auto"/>
+                <w:sz w:val="22"/>
+                <w:szCs w:val="22"/>
+              </w:rPr>
               <w:t>)</w:t>
             </w:r>
           </w:p>
@@ -2217,16 +2224,7 @@
                 <w:sz w:val="20"/>
                 <w:szCs w:val="20"/>
               </w:rPr>
-              <w:t>A Mobile multiplayer app developed for Android using Unity game engine. It involved PVP ninja fighting with swords and bows</w:t>
-            </w:r>
-            <w:r>
-              <w:rPr>
-                <w:rFonts w:cstheme="minorHAnsi"/>
-                <w:color w:val="auto"/>
-                <w:sz w:val="20"/>
-                <w:szCs w:val="20"/>
-              </w:rPr>
-              <w:t>.</w:t>
+              <w:t>An Infinite runner game developed using Unity3D Game engine. It is under initial review and coming to play store soon.</w:t>
             </w:r>
           </w:p>
           <w:p>
@@ -2285,30 +2283,7 @@
                 <w:sz w:val="20"/>
                 <w:szCs w:val="20"/>
               </w:rPr>
-              <w:t xml:space="preserve">AAA Male Character Modelling Pipeline. The base mesh was sculpted in </w:t>
-            </w:r>
-            <w:proofErr w:type="spellStart"/>
-            <w:r>
-              <w:rPr>
-                <w:sz w:val="20"/>
-                <w:szCs w:val="20"/>
-              </w:rPr>
-              <w:t>Zbrush</w:t>
-            </w:r>
-            <w:proofErr w:type="spellEnd"/>
-            <w:r>
-              <w:rPr>
-                <w:sz w:val="20"/>
-                <w:szCs w:val="20"/>
-              </w:rPr>
-              <w:t>. Maya was used for Modelling of props and retopology of the character. Marvelous designer was used for clothing and Substance painter for texturing of the characte</w:t>
-            </w:r>
-            <w:r>
-              <w:rPr>
-                <w:sz w:val="20"/>
-                <w:szCs w:val="20"/>
-              </w:rPr>
-              <w:t>r.</w:t>
+              <w:t>AAA Male Character Modelling Pipeline. The base mesh was sculpted in Zbrush. Maya was used for Modelling of props and retopology of the character. Marvelous designer was used for clothing and Substance painter for texturing of the character.</w:t>
             </w:r>
           </w:p>
         </w:tc>
@@ -2648,7 +2623,7 @@
 </file>
 
 <file path=word/endnotes.xml><?xml version="1.0" encoding="utf-8"?>
-<w:endnotes xmlns:wpc="http://schemas.microsoft.com/office/word/2010/wordprocessingCanvas" xmlns:cx="http://schemas.microsoft.com/office/drawing/2014/chartex" xmlns:cx1="http://schemas.microsoft.com/office/drawing/2015/9/8/chartex" xmlns:cx2="http://schemas.microsoft.com/office/drawing/2015/10/21/chartex" xmlns:cx3="http://schemas.microsoft.com/office/drawing/2016/5/9/chartex" xmlns:cx4="http://schemas.microsoft.com/office/drawing/2016/5/10/chartex" xmlns:cx5="http://schemas.microsoft.com/office/drawing/2016/5/11/chartex" xmlns:cx6="http://schemas.microsoft.com/office/drawing/2016/5/12/chartex" xmlns:cx7="http://schemas.microsoft.com/office/drawing/2016/5/13/chartex" xmlns:cx8="http://schemas.microsoft.com/office/drawing/2016/5/14/chartex" xmlns:mc="http://schemas.openxmlformats.org/markup-compatibility/2006" xmlns:aink="http://schemas.microsoft.com/office/drawing/2016/ink" xmlns:am3d="http://schemas.microsoft.com/office/drawing/2017/model3d" xmlns:o="urn:schemas-microsoft-com:office:office" xmlns:r="http://schemas.openxmlformats.org/officeDocument/2006/relationships" xmlns:m="http://schemas.openxmlformats.org/officeDocument/2006/math" xmlns:v="urn:schemas-microsoft-com:vml" xmlns:wp14="http://schemas.microsoft.com/office/word/2010/wordprocessingDrawing" xmlns:wp="http://schemas.openxmlformats.org/drawingml/2006/wordprocessingDrawing" xmlns:w10="urn:schemas-microsoft-com:office:word" xmlns:w="http://schemas.openxmlformats.org/wordprocessingml/2006/main" xmlns:w14="http://schemas.microsoft.com/office/word/2010/wordml" xmlns:w15="http://schemas.microsoft.com/office/word/2012/wordml" xmlns:w16cex="http://schemas.microsoft.com/office/word/2018/wordml/cex" xmlns:w16cid="http://schemas.microsoft.com/office/word/2016/wordml/cid" xmlns:w16="http://schemas.microsoft.com/office/word/2018/wordml" xmlns:w16se="http://schemas.microsoft.com/office/word/2015/wordml/symex" xmlns:wpg="http://schemas.microsoft.com/office/word/2010/wordprocessingGroup" xmlns:wpi="http://schemas.microsoft.com/office/word/2010/wordprocessingInk" xmlns:wne="http://schemas.microsoft.com/office/word/2006/wordml" xmlns:wps="http://schemas.microsoft.com/office/word/2010/wordprocessingShape" mc:Ignorable="w14 w15 w16se w16cid w16 w16cex wp14">
+<w:endnotes xmlns:wpc="http://schemas.microsoft.com/office/word/2010/wordprocessingCanvas" xmlns:cx="http://schemas.microsoft.com/office/drawing/2014/chartex" xmlns:cx1="http://schemas.microsoft.com/office/drawing/2015/9/8/chartex" xmlns:cx2="http://schemas.microsoft.com/office/drawing/2015/10/21/chartex" xmlns:cx3="http://schemas.microsoft.com/office/drawing/2016/5/9/chartex" xmlns:cx4="http://schemas.microsoft.com/office/drawing/2016/5/10/chartex" xmlns:cx5="http://schemas.microsoft.com/office/drawing/2016/5/11/chartex" xmlns:cx6="http://schemas.microsoft.com/office/drawing/2016/5/12/chartex" xmlns:cx7="http://schemas.microsoft.com/office/drawing/2016/5/13/chartex" xmlns:cx8="http://schemas.microsoft.com/office/drawing/2016/5/14/chartex" xmlns:mc="http://schemas.openxmlformats.org/markup-compatibility/2006" xmlns:aink="http://schemas.microsoft.com/office/drawing/2016/ink" xmlns:am3d="http://schemas.microsoft.com/office/drawing/2017/model3d" xmlns:o="urn:schemas-microsoft-com:office:office" xmlns:r="http://schemas.openxmlformats.org/officeDocument/2006/relationships" xmlns:m="http://schemas.openxmlformats.org/officeDocument/2006/math" xmlns:v="urn:schemas-microsoft-com:vml" xmlns:wp14="http://schemas.microsoft.com/office/word/2010/wordprocessingDrawing" xmlns:wp="http://schemas.openxmlformats.org/drawingml/2006/wordprocessingDrawing" xmlns:w10="urn:schemas-microsoft-com:office:word" xmlns:w="http://schemas.openxmlformats.org/wordprocessingml/2006/main" xmlns:w14="http://schemas.microsoft.com/office/word/2010/wordml" xmlns:w15="http://schemas.microsoft.com/office/word/2012/wordml" xmlns:w16cex="http://schemas.microsoft.com/office/word/2018/wordml/cex" xmlns:w16cid="http://schemas.microsoft.com/office/word/2016/wordml/cid" xmlns:w16="http://schemas.microsoft.com/office/word/2018/wordml" xmlns:w16sdtdh="http://schemas.microsoft.com/office/word/2020/wordml/sdtdatahash" xmlns:w16se="http://schemas.microsoft.com/office/word/2015/wordml/symex" xmlns:wpg="http://schemas.microsoft.com/office/word/2010/wordprocessingGroup" xmlns:wpi="http://schemas.microsoft.com/office/word/2010/wordprocessingInk" xmlns:wne="http://schemas.microsoft.com/office/word/2006/wordml" xmlns:wps="http://schemas.microsoft.com/office/word/2010/wordprocessingShape" mc:Ignorable="w14 w15 w16se w16cid w16 w16cex w16sdtdh wp14">
   <w:endnote w:type="separator" w:id="-1">
     <w:p>
       <w:pPr>
@@ -2673,7 +2648,7 @@
 </file>
 
 <file path=word/footnotes.xml><?xml version="1.0" encoding="utf-8"?>
-<w:footnotes xmlns:wpc="http://schemas.microsoft.com/office/word/2010/wordprocessingCanvas" xmlns:cx="http://schemas.microsoft.com/office/drawing/2014/chartex" xmlns:cx1="http://schemas.microsoft.com/office/drawing/2015/9/8/chartex" xmlns:cx2="http://schemas.microsoft.com/office/drawing/2015/10/21/chartex" xmlns:cx3="http://schemas.microsoft.com/office/drawing/2016/5/9/chartex" xmlns:cx4="http://schemas.microsoft.com/office/drawing/2016/5/10/chartex" xmlns:cx5="http://schemas.microsoft.com/office/drawing/2016/5/11/chartex" xmlns:cx6="http://schemas.microsoft.com/office/drawing/2016/5/12/chartex" xmlns:cx7="http://schemas.microsoft.com/office/drawing/2016/5/13/chartex" xmlns:cx8="http://schemas.microsoft.com/office/drawing/2016/5/14/chartex" xmlns:mc="http://schemas.openxmlformats.org/markup-compatibility/2006" xmlns:aink="http://schemas.microsoft.com/office/drawing/2016/ink" xmlns:am3d="http://schemas.microsoft.com/office/drawing/2017/model3d" xmlns:o="urn:schemas-microsoft-com:office:office" xmlns:r="http://schemas.openxmlformats.org/officeDocument/2006/relationships" xmlns:m="http://schemas.openxmlformats.org/officeDocument/2006/math" xmlns:v="urn:schemas-microsoft-com:vml" xmlns:wp14="http://schemas.microsoft.com/office/word/2010/wordprocessingDrawing" xmlns:wp="http://schemas.openxmlformats.org/drawingml/2006/wordprocessingDrawing" xmlns:w10="urn:schemas-microsoft-com:office:word" xmlns:w="http://schemas.openxmlformats.org/wordprocessingml/2006/main" xmlns:w14="http://schemas.microsoft.com/office/word/2010/wordml" xmlns:w15="http://schemas.microsoft.com/office/word/2012/wordml" xmlns:w16cex="http://schemas.microsoft.com/office/word/2018/wordml/cex" xmlns:w16cid="http://schemas.microsoft.com/office/word/2016/wordml/cid" xmlns:w16="http://schemas.microsoft.com/office/word/2018/wordml" xmlns:w16se="http://schemas.microsoft.com/office/word/2015/wordml/symex" xmlns:wpg="http://schemas.microsoft.com/office/word/2010/wordprocessingGroup" xmlns:wpi="http://schemas.microsoft.com/office/word/2010/wordprocessingInk" xmlns:wne="http://schemas.microsoft.com/office/word/2006/wordml" xmlns:wps="http://schemas.microsoft.com/office/word/2010/wordprocessingShape" mc:Ignorable="w14 w15 w16se w16cid w16 w16cex wp14">
+<w:footnotes xmlns:wpc="http://schemas.microsoft.com/office/word/2010/wordprocessingCanvas" xmlns:cx="http://schemas.microsoft.com/office/drawing/2014/chartex" xmlns:cx1="http://schemas.microsoft.com/office/drawing/2015/9/8/chartex" xmlns:cx2="http://schemas.microsoft.com/office/drawing/2015/10/21/chartex" xmlns:cx3="http://schemas.microsoft.com/office/drawing/2016/5/9/chartex" xmlns:cx4="http://schemas.microsoft.com/office/drawing/2016/5/10/chartex" xmlns:cx5="http://schemas.microsoft.com/office/drawing/2016/5/11/chartex" xmlns:cx6="http://schemas.microsoft.com/office/drawing/2016/5/12/chartex" xmlns:cx7="http://schemas.microsoft.com/office/drawing/2016/5/13/chartex" xmlns:cx8="http://schemas.microsoft.com/office/drawing/2016/5/14/chartex" xmlns:mc="http://schemas.openxmlformats.org/markup-compatibility/2006" xmlns:aink="http://schemas.microsoft.com/office/drawing/2016/ink" xmlns:am3d="http://schemas.microsoft.com/office/drawing/2017/model3d" xmlns:o="urn:schemas-microsoft-com:office:office" xmlns:r="http://schemas.openxmlformats.org/officeDocument/2006/relationships" xmlns:m="http://schemas.openxmlformats.org/officeDocument/2006/math" xmlns:v="urn:schemas-microsoft-com:vml" xmlns:wp14="http://schemas.microsoft.com/office/word/2010/wordprocessingDrawing" xmlns:wp="http://schemas.openxmlformats.org/drawingml/2006/wordprocessingDrawing" xmlns:w10="urn:schemas-microsoft-com:office:word" xmlns:w="http://schemas.openxmlformats.org/wordprocessingml/2006/main" xmlns:w14="http://schemas.microsoft.com/office/word/2010/wordml" xmlns:w15="http://schemas.microsoft.com/office/word/2012/wordml" xmlns:w16cex="http://schemas.microsoft.com/office/word/2018/wordml/cex" xmlns:w16cid="http://schemas.microsoft.com/office/word/2016/wordml/cid" xmlns:w16="http://schemas.microsoft.com/office/word/2018/wordml" xmlns:w16sdtdh="http://schemas.microsoft.com/office/word/2020/wordml/sdtdatahash" xmlns:w16se="http://schemas.microsoft.com/office/word/2015/wordml/symex" xmlns:wpg="http://schemas.microsoft.com/office/word/2010/wordprocessingGroup" xmlns:wpi="http://schemas.microsoft.com/office/word/2010/wordprocessingInk" xmlns:wne="http://schemas.microsoft.com/office/word/2006/wordml" xmlns:wps="http://schemas.microsoft.com/office/word/2010/wordprocessingShape" mc:Ignorable="w14 w15 w16se w16cid w16 w16cex w16sdtdh wp14">
   <w:footnote w:type="separator" w:id="-1">
     <w:p>
       <w:pPr>
@@ -2698,7 +2673,7 @@
 </file>
 
 <file path=word/header1.xml><?xml version="1.0" encoding="utf-8"?>
-<w:hdr xmlns:wpc="http://schemas.microsoft.com/office/word/2010/wordprocessingCanvas" xmlns:cx="http://schemas.microsoft.com/office/drawing/2014/chartex" xmlns:cx1="http://schemas.microsoft.com/office/drawing/2015/9/8/chartex" xmlns:cx2="http://schemas.microsoft.com/office/drawing/2015/10/21/chartex" xmlns:cx3="http://schemas.microsoft.com/office/drawing/2016/5/9/chartex" xmlns:cx4="http://schemas.microsoft.com/office/drawing/2016/5/10/chartex" xmlns:cx5="http://schemas.microsoft.com/office/drawing/2016/5/11/chartex" xmlns:cx6="http://schemas.microsoft.com/office/drawing/2016/5/12/chartex" xmlns:cx7="http://schemas.microsoft.com/office/drawing/2016/5/13/chartex" xmlns:cx8="http://schemas.microsoft.com/office/drawing/2016/5/14/chartex" xmlns:mc="http://schemas.openxmlformats.org/markup-compatibility/2006" xmlns:aink="http://schemas.microsoft.com/office/drawing/2016/ink" xmlns:am3d="http://schemas.microsoft.com/office/drawing/2017/model3d" xmlns:o="urn:schemas-microsoft-com:office:office" xmlns:r="http://schemas.openxmlformats.org/officeDocument/2006/relationships" xmlns:m="http://schemas.openxmlformats.org/officeDocument/2006/math" xmlns:v="urn:schemas-microsoft-com:vml" xmlns:wp14="http://schemas.microsoft.com/office/word/2010/wordprocessingDrawing" xmlns:wp="http://schemas.openxmlformats.org/drawingml/2006/wordprocessingDrawing" xmlns:w10="urn:schemas-microsoft-com:office:word" xmlns:w="http://schemas.openxmlformats.org/wordprocessingml/2006/main" xmlns:w14="http://schemas.microsoft.com/office/word/2010/wordml" xmlns:w15="http://schemas.microsoft.com/office/word/2012/wordml" xmlns:w16cex="http://schemas.microsoft.com/office/word/2018/wordml/cex" xmlns:w16cid="http://schemas.microsoft.com/office/word/2016/wordml/cid" xmlns:w16="http://schemas.microsoft.com/office/word/2018/wordml" xmlns:w16se="http://schemas.microsoft.com/office/word/2015/wordml/symex" xmlns:wpg="http://schemas.microsoft.com/office/word/2010/wordprocessingGroup" xmlns:wpi="http://schemas.microsoft.com/office/word/2010/wordprocessingInk" xmlns:wne="http://schemas.microsoft.com/office/word/2006/wordml" xmlns:wps="http://schemas.microsoft.com/office/word/2010/wordprocessingShape" mc:Ignorable="w14 w15 w16se w16cid w16 w16cex wp14">
+<w:hdr xmlns:wpc="http://schemas.microsoft.com/office/word/2010/wordprocessingCanvas" xmlns:cx="http://schemas.microsoft.com/office/drawing/2014/chartex" xmlns:cx1="http://schemas.microsoft.com/office/drawing/2015/9/8/chartex" xmlns:cx2="http://schemas.microsoft.com/office/drawing/2015/10/21/chartex" xmlns:cx3="http://schemas.microsoft.com/office/drawing/2016/5/9/chartex" xmlns:cx4="http://schemas.microsoft.com/office/drawing/2016/5/10/chartex" xmlns:cx5="http://schemas.microsoft.com/office/drawing/2016/5/11/chartex" xmlns:cx6="http://schemas.microsoft.com/office/drawing/2016/5/12/chartex" xmlns:cx7="http://schemas.microsoft.com/office/drawing/2016/5/13/chartex" xmlns:cx8="http://schemas.microsoft.com/office/drawing/2016/5/14/chartex" xmlns:mc="http://schemas.openxmlformats.org/markup-compatibility/2006" xmlns:aink="http://schemas.microsoft.com/office/drawing/2016/ink" xmlns:am3d="http://schemas.microsoft.com/office/drawing/2017/model3d" xmlns:o="urn:schemas-microsoft-com:office:office" xmlns:r="http://schemas.openxmlformats.org/officeDocument/2006/relationships" xmlns:m="http://schemas.openxmlformats.org/officeDocument/2006/math" xmlns:v="urn:schemas-microsoft-com:vml" xmlns:wp14="http://schemas.microsoft.com/office/word/2010/wordprocessingDrawing" xmlns:wp="http://schemas.openxmlformats.org/drawingml/2006/wordprocessingDrawing" xmlns:w10="urn:schemas-microsoft-com:office:word" xmlns:w="http://schemas.openxmlformats.org/wordprocessingml/2006/main" xmlns:w14="http://schemas.microsoft.com/office/word/2010/wordml" xmlns:w15="http://schemas.microsoft.com/office/word/2012/wordml" xmlns:w16cex="http://schemas.microsoft.com/office/word/2018/wordml/cex" xmlns:w16cid="http://schemas.microsoft.com/office/word/2016/wordml/cid" xmlns:w16="http://schemas.microsoft.com/office/word/2018/wordml" xmlns:w16sdtdh="http://schemas.microsoft.com/office/word/2020/wordml/sdtdatahash" xmlns:w16se="http://schemas.microsoft.com/office/word/2015/wordml/symex" xmlns:wpg="http://schemas.microsoft.com/office/word/2010/wordprocessingGroup" xmlns:wpi="http://schemas.microsoft.com/office/word/2010/wordprocessingInk" xmlns:wne="http://schemas.microsoft.com/office/word/2006/wordml" xmlns:wps="http://schemas.microsoft.com/office/word/2010/wordprocessingShape" mc:Ignorable="w14 w15 w16se w16cid w16 w16cex w16sdtdh wp14">
   <w:p>
     <w:pPr>
       <w:pStyle w:val="Header"/>
@@ -3398,7 +3373,7 @@
 </file>
 
 <file path=word/numbering.xml><?xml version="1.0" encoding="utf-8"?>
-<w:numbering xmlns:wpc="http://schemas.microsoft.com/office/word/2010/wordprocessingCanvas" xmlns:cx="http://schemas.microsoft.com/office/drawing/2014/chartex" xmlns:cx1="http://schemas.microsoft.com/office/drawing/2015/9/8/chartex" xmlns:cx2="http://schemas.microsoft.com/office/drawing/2015/10/21/chartex" xmlns:cx3="http://schemas.microsoft.com/office/drawing/2016/5/9/chartex" xmlns:cx4="http://schemas.microsoft.com/office/drawing/2016/5/10/chartex" xmlns:cx5="http://schemas.microsoft.com/office/drawing/2016/5/11/chartex" xmlns:cx6="http://schemas.microsoft.com/office/drawing/2016/5/12/chartex" xmlns:cx7="http://schemas.microsoft.com/office/drawing/2016/5/13/chartex" xmlns:cx8="http://schemas.microsoft.com/office/drawing/2016/5/14/chartex" xmlns:mc="http://schemas.openxmlformats.org/markup-compatibility/2006" xmlns:aink="http://schemas.microsoft.com/office/drawing/2016/ink" xmlns:am3d="http://schemas.microsoft.com/office/drawing/2017/model3d" xmlns:o="urn:schemas-microsoft-com:office:office" xmlns:r="http://schemas.openxmlformats.org/officeDocument/2006/relationships" xmlns:m="http://schemas.openxmlformats.org/officeDocument/2006/math" xmlns:v="urn:schemas-microsoft-com:vml" xmlns:wp14="http://schemas.microsoft.com/office/word/2010/wordprocessingDrawing" xmlns:wp="http://schemas.openxmlformats.org/drawingml/2006/wordprocessingDrawing" xmlns:w10="urn:schemas-microsoft-com:office:word" xmlns:w="http://schemas.openxmlformats.org/wordprocessingml/2006/main" xmlns:w14="http://schemas.microsoft.com/office/word/2010/wordml" xmlns:w15="http://schemas.microsoft.com/office/word/2012/wordml" xmlns:w16cex="http://schemas.microsoft.com/office/word/2018/wordml/cex" xmlns:w16cid="http://schemas.microsoft.com/office/word/2016/wordml/cid" xmlns:w16="http://schemas.microsoft.com/office/word/2018/wordml" xmlns:w16se="http://schemas.microsoft.com/office/word/2015/wordml/symex" xmlns:wpg="http://schemas.microsoft.com/office/word/2010/wordprocessingGroup" xmlns:wpi="http://schemas.microsoft.com/office/word/2010/wordprocessingInk" xmlns:wne="http://schemas.microsoft.com/office/word/2006/wordml" xmlns:wps="http://schemas.microsoft.com/office/word/2010/wordprocessingShape" mc:Ignorable="w14 w15 w16se w16cid w16 w16cex wp14">
+<w:numbering xmlns:wpc="http://schemas.microsoft.com/office/word/2010/wordprocessingCanvas" xmlns:cx="http://schemas.microsoft.com/office/drawing/2014/chartex" xmlns:cx1="http://schemas.microsoft.com/office/drawing/2015/9/8/chartex" xmlns:cx2="http://schemas.microsoft.com/office/drawing/2015/10/21/chartex" xmlns:cx3="http://schemas.microsoft.com/office/drawing/2016/5/9/chartex" xmlns:cx4="http://schemas.microsoft.com/office/drawing/2016/5/10/chartex" xmlns:cx5="http://schemas.microsoft.com/office/drawing/2016/5/11/chartex" xmlns:cx6="http://schemas.microsoft.com/office/drawing/2016/5/12/chartex" xmlns:cx7="http://schemas.microsoft.com/office/drawing/2016/5/13/chartex" xmlns:cx8="http://schemas.microsoft.com/office/drawing/2016/5/14/chartex" xmlns:mc="http://schemas.openxmlformats.org/markup-compatibility/2006" xmlns:aink="http://schemas.microsoft.com/office/drawing/2016/ink" xmlns:am3d="http://schemas.microsoft.com/office/drawing/2017/model3d" xmlns:o="urn:schemas-microsoft-com:office:office" xmlns:r="http://schemas.openxmlformats.org/officeDocument/2006/relationships" xmlns:m="http://schemas.openxmlformats.org/officeDocument/2006/math" xmlns:v="urn:schemas-microsoft-com:vml" xmlns:wp14="http://schemas.microsoft.com/office/word/2010/wordprocessingDrawing" xmlns:wp="http://schemas.openxmlformats.org/drawingml/2006/wordprocessingDrawing" xmlns:w10="urn:schemas-microsoft-com:office:word" xmlns:w="http://schemas.openxmlformats.org/wordprocessingml/2006/main" xmlns:w14="http://schemas.microsoft.com/office/word/2010/wordml" xmlns:w15="http://schemas.microsoft.com/office/word/2012/wordml" xmlns:w16cex="http://schemas.microsoft.com/office/word/2018/wordml/cex" xmlns:w16cid="http://schemas.microsoft.com/office/word/2016/wordml/cid" xmlns:w16="http://schemas.microsoft.com/office/word/2018/wordml" xmlns:w16sdtdh="http://schemas.microsoft.com/office/word/2020/wordml/sdtdatahash" xmlns:w16se="http://schemas.microsoft.com/office/word/2015/wordml/symex" xmlns:wpg="http://schemas.microsoft.com/office/word/2010/wordprocessingGroup" xmlns:wpi="http://schemas.microsoft.com/office/word/2010/wordprocessingInk" xmlns:wne="http://schemas.microsoft.com/office/word/2006/wordml" xmlns:wps="http://schemas.microsoft.com/office/word/2010/wordprocessingShape" mc:Ignorable="w14 w15 w16se w16cid w16 w16cex w16sdtdh wp14">
   <w:numPicBullet w:numPicBulletId="0">
     <w:pict>
       <v:shapetype id="_x0000_t75" coordsize="21600,21600" o:spt="75" o:preferrelative="t" path="m@4@5l@4@11@9@11@9@5xe" filled="f" stroked="f">
@@ -3420,7 +3395,7 @@
         <v:path o:extrusionok="f" gradientshapeok="t" o:connecttype="rect"/>
         <o:lock v:ext="edit" aspectratio="t"/>
       </v:shapetype>
-      <v:shape id="_x0000_i1062" type="#_x0000_t75" alt="Earth icon" style="width:10.8pt;height:10.8pt;visibility:visible" o:gfxdata="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" o:bullet="t">
+      <v:shape id="_x0000_i1143" type="#_x0000_t75" alt="Earth icon" style="width:10.8pt;height:10.8pt;visibility:visible" o:gfxdata="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" o:bullet="t">
         <v:imagedata r:id="rId1" o:title=""/>
       </v:shape>
     </w:pict>
@@ -4491,7 +4466,7 @@
 </file>
 
 <file path=word/styles.xml><?xml version="1.0" encoding="utf-8"?>
-<w:styles xmlns:mc="http://schemas.openxmlformats.org/markup-compatibility/2006" xmlns:r="http://schemas.openxmlformats.org/officeDocument/2006/relationships" xmlns:w="http://schemas.openxmlformats.org/wordprocessingml/2006/main" xmlns:w14="http://schemas.microsoft.com/office/word/2010/wordml" xmlns:w15="http://schemas.microsoft.com/office/word/2012/wordml" xmlns:w16cex="http://schemas.microsoft.com/office/word/2018/wordml/cex" xmlns:w16cid="http://schemas.microsoft.com/office/word/2016/wordml/cid" xmlns:w16="http://schemas.microsoft.com/office/word/2018/wordml" xmlns:w16se="http://schemas.microsoft.com/office/word/2015/wordml/symex" mc:Ignorable="w14 w15 w16se w16cid w16 w16cex">
+<w:styles xmlns:mc="http://schemas.openxmlformats.org/markup-compatibility/2006" xmlns:r="http://schemas.openxmlformats.org/officeDocument/2006/relationships" xmlns:w="http://schemas.openxmlformats.org/wordprocessingml/2006/main" xmlns:w14="http://schemas.microsoft.com/office/word/2010/wordml" xmlns:w15="http://schemas.microsoft.com/office/word/2012/wordml" xmlns:w16cex="http://schemas.microsoft.com/office/word/2018/wordml/cex" xmlns:w16cid="http://schemas.microsoft.com/office/word/2016/wordml/cid" xmlns:w16="http://schemas.microsoft.com/office/word/2018/wordml" xmlns:w16sdtdh="http://schemas.microsoft.com/office/word/2020/wordml/sdtdatahash" xmlns:w16se="http://schemas.microsoft.com/office/word/2015/wordml/symex" mc:Ignorable="w14 w15 w16se w16cid w16 w16cex w16sdtdh">
   <w:docDefaults>
     <w:rPrDefault>
       <w:rPr>
@@ -5495,7 +5470,7 @@
 </file>
 
 <file path=word/glossary/document.xml><?xml version="1.0" encoding="utf-8"?>
-<w:glossaryDocument xmlns:wpc="http://schemas.microsoft.com/office/word/2010/wordprocessingCanvas" xmlns:cx="http://schemas.microsoft.com/office/drawing/2014/chartex" xmlns:cx1="http://schemas.microsoft.com/office/drawing/2015/9/8/chartex" xmlns:cx2="http://schemas.microsoft.com/office/drawing/2015/10/21/chartex" xmlns:cx3="http://schemas.microsoft.com/office/drawing/2016/5/9/chartex" xmlns:cx4="http://schemas.microsoft.com/office/drawing/2016/5/10/chartex" xmlns:cx5="http://schemas.microsoft.com/office/drawing/2016/5/11/chartex" xmlns:cx6="http://schemas.microsoft.com/office/drawing/2016/5/12/chartex" xmlns:cx7="http://schemas.microsoft.com/office/drawing/2016/5/13/chartex" xmlns:cx8="http://schemas.microsoft.com/office/drawing/2016/5/14/chartex" xmlns:mc="http://schemas.openxmlformats.org/markup-compatibility/2006" xmlns:aink="http://schemas.microsoft.com/office/drawing/2016/ink" xmlns:am3d="http://schemas.microsoft.com/office/drawing/2017/model3d" xmlns:o="urn:schemas-microsoft-com:office:office" xmlns:r="http://schemas.openxmlformats.org/officeDocument/2006/relationships" xmlns:m="http://schemas.openxmlformats.org/officeDocument/2006/math" xmlns:v="urn:schemas-microsoft-com:vml" xmlns:wp14="http://schemas.microsoft.com/office/word/2010/wordprocessingDrawing" xmlns:wp="http://schemas.openxmlformats.org/drawingml/2006/wordprocessingDrawing" xmlns:w10="urn:schemas-microsoft-com:office:word" xmlns:w="http://schemas.openxmlformats.org/wordprocessingml/2006/main" xmlns:w14="http://schemas.microsoft.com/office/word/2010/wordml" xmlns:w15="http://schemas.microsoft.com/office/word/2012/wordml" xmlns:w16cex="http://schemas.microsoft.com/office/word/2018/wordml/cex" xmlns:w16cid="http://schemas.microsoft.com/office/word/2016/wordml/cid" xmlns:w16="http://schemas.microsoft.com/office/word/2018/wordml" xmlns:w16se="http://schemas.microsoft.com/office/word/2015/wordml/symex" xmlns:wpg="http://schemas.microsoft.com/office/word/2010/wordprocessingGroup" xmlns:wpi="http://schemas.microsoft.com/office/word/2010/wordprocessingInk" xmlns:wne="http://schemas.microsoft.com/office/word/2006/wordml" xmlns:wps="http://schemas.microsoft.com/office/word/2010/wordprocessingShape" mc:Ignorable="w14 w15 w16se w16cid w16 w16cex wp14">
+<w:glossaryDocument xmlns:wpc="http://schemas.microsoft.com/office/word/2010/wordprocessingCanvas" xmlns:cx="http://schemas.microsoft.com/office/drawing/2014/chartex" xmlns:cx1="http://schemas.microsoft.com/office/drawing/2015/9/8/chartex" xmlns:cx2="http://schemas.microsoft.com/office/drawing/2015/10/21/chartex" xmlns:cx3="http://schemas.microsoft.com/office/drawing/2016/5/9/chartex" xmlns:cx4="http://schemas.microsoft.com/office/drawing/2016/5/10/chartex" xmlns:cx5="http://schemas.microsoft.com/office/drawing/2016/5/11/chartex" xmlns:cx6="http://schemas.microsoft.com/office/drawing/2016/5/12/chartex" xmlns:cx7="http://schemas.microsoft.com/office/drawing/2016/5/13/chartex" xmlns:cx8="http://schemas.microsoft.com/office/drawing/2016/5/14/chartex" xmlns:mc="http://schemas.openxmlformats.org/markup-compatibility/2006" xmlns:aink="http://schemas.microsoft.com/office/drawing/2016/ink" xmlns:am3d="http://schemas.microsoft.com/office/drawing/2017/model3d" xmlns:o="urn:schemas-microsoft-com:office:office" xmlns:r="http://schemas.openxmlformats.org/officeDocument/2006/relationships" xmlns:m="http://schemas.openxmlformats.org/officeDocument/2006/math" xmlns:v="urn:schemas-microsoft-com:vml" xmlns:wp14="http://schemas.microsoft.com/office/word/2010/wordprocessingDrawing" xmlns:wp="http://schemas.openxmlformats.org/drawingml/2006/wordprocessingDrawing" xmlns:w10="urn:schemas-microsoft-com:office:word" xmlns:w="http://schemas.openxmlformats.org/wordprocessingml/2006/main" xmlns:w14="http://schemas.microsoft.com/office/word/2010/wordml" xmlns:w15="http://schemas.microsoft.com/office/word/2012/wordml" xmlns:w16cex="http://schemas.microsoft.com/office/word/2018/wordml/cex" xmlns:w16cid="http://schemas.microsoft.com/office/word/2016/wordml/cid" xmlns:w16="http://schemas.microsoft.com/office/word/2018/wordml" xmlns:w16sdtdh="http://schemas.microsoft.com/office/word/2020/wordml/sdtdatahash" xmlns:w16se="http://schemas.microsoft.com/office/word/2015/wordml/symex" xmlns:wpg="http://schemas.microsoft.com/office/word/2010/wordprocessingGroup" xmlns:wpi="http://schemas.microsoft.com/office/word/2010/wordprocessingInk" xmlns:wne="http://schemas.microsoft.com/office/word/2006/wordml" xmlns:wps="http://schemas.microsoft.com/office/word/2010/wordprocessingShape" mc:Ignorable="w14 w15 w16se w16cid w16 w16cex w16sdtdh wp14">
   <w:docParts>
     <w:docPart>
       <w:docPartPr>
@@ -5580,7 +5555,7 @@
 </file>
 
 <file path=word/glossary/fontTable.xml><?xml version="1.0" encoding="utf-8"?>
-<w:fonts xmlns:mc="http://schemas.openxmlformats.org/markup-compatibility/2006" xmlns:r="http://schemas.openxmlformats.org/officeDocument/2006/relationships" xmlns:w="http://schemas.openxmlformats.org/wordprocessingml/2006/main" xmlns:w14="http://schemas.microsoft.com/office/word/2010/wordml" xmlns:w15="http://schemas.microsoft.com/office/word/2012/wordml" xmlns:w16cex="http://schemas.microsoft.com/office/word/2018/wordml/cex" xmlns:w16cid="http://schemas.microsoft.com/office/word/2016/wordml/cid" xmlns:w16="http://schemas.microsoft.com/office/word/2018/wordml" xmlns:w16se="http://schemas.microsoft.com/office/word/2015/wordml/symex" mc:Ignorable="w14 w15 w16se w16cid w16 w16cex">
+<w:fonts xmlns:mc="http://schemas.openxmlformats.org/markup-compatibility/2006" xmlns:r="http://schemas.openxmlformats.org/officeDocument/2006/relationships" xmlns:w="http://schemas.openxmlformats.org/wordprocessingml/2006/main" xmlns:w14="http://schemas.microsoft.com/office/word/2010/wordml" xmlns:w15="http://schemas.microsoft.com/office/word/2012/wordml" xmlns:w16cex="http://schemas.microsoft.com/office/word/2018/wordml/cex" xmlns:w16cid="http://schemas.microsoft.com/office/word/2016/wordml/cid" xmlns:w16="http://schemas.microsoft.com/office/word/2018/wordml" xmlns:w16sdtdh="http://schemas.microsoft.com/office/word/2020/wordml/sdtdatahash" xmlns:w16se="http://schemas.microsoft.com/office/word/2015/wordml/symex" mc:Ignorable="w14 w15 w16se w16cid w16 w16cex w16sdtdh">
   <w:font w:name="Symbol">
     <w:panose1 w:val="05050102010706020507"/>
     <w:charset w:val="02"/>
@@ -5648,7 +5623,7 @@
 </file>
 
 <file path=word/glossary/numbering.xml><?xml version="1.0" encoding="utf-8"?>
-<w:numbering xmlns:wpc="http://schemas.microsoft.com/office/word/2010/wordprocessingCanvas" xmlns:cx="http://schemas.microsoft.com/office/drawing/2014/chartex" xmlns:cx1="http://schemas.microsoft.com/office/drawing/2015/9/8/chartex" xmlns:cx2="http://schemas.microsoft.com/office/drawing/2015/10/21/chartex" xmlns:cx3="http://schemas.microsoft.com/office/drawing/2016/5/9/chartex" xmlns:cx4="http://schemas.microsoft.com/office/drawing/2016/5/10/chartex" xmlns:cx5="http://schemas.microsoft.com/office/drawing/2016/5/11/chartex" xmlns:cx6="http://schemas.microsoft.com/office/drawing/2016/5/12/chartex" xmlns:cx7="http://schemas.microsoft.com/office/drawing/2016/5/13/chartex" xmlns:cx8="http://schemas.microsoft.com/office/drawing/2016/5/14/chartex" xmlns:mc="http://schemas.openxmlformats.org/markup-compatibility/2006" xmlns:aink="http://schemas.microsoft.com/office/drawing/2016/ink" xmlns:am3d="http://schemas.microsoft.com/office/drawing/2017/model3d" xmlns:o="urn:schemas-microsoft-com:office:office" xmlns:r="http://schemas.openxmlformats.org/officeDocument/2006/relationships" xmlns:m="http://schemas.openxmlformats.org/officeDocument/2006/math" xmlns:v="urn:schemas-microsoft-com:vml" xmlns:wp14="http://schemas.microsoft.com/office/word/2010/wordprocessingDrawing" xmlns:wp="http://schemas.openxmlformats.org/drawingml/2006/wordprocessingDrawing" xmlns:w10="urn:schemas-microsoft-com:office:word" xmlns:w="http://schemas.openxmlformats.org/wordprocessingml/2006/main" xmlns:w14="http://schemas.microsoft.com/office/word/2010/wordml" xmlns:w15="http://schemas.microsoft.com/office/word/2012/wordml" xmlns:w16cex="http://schemas.microsoft.com/office/word/2018/wordml/cex" xmlns:w16cid="http://schemas.microsoft.com/office/word/2016/wordml/cid" xmlns:w16="http://schemas.microsoft.com/office/word/2018/wordml" xmlns:w16se="http://schemas.microsoft.com/office/word/2015/wordml/symex" xmlns:wpg="http://schemas.microsoft.com/office/word/2010/wordprocessingGroup" xmlns:wpi="http://schemas.microsoft.com/office/word/2010/wordprocessingInk" xmlns:wne="http://schemas.microsoft.com/office/word/2006/wordml" xmlns:wps="http://schemas.microsoft.com/office/word/2010/wordprocessingShape" mc:Ignorable="w14 w15 w16se w16cid w16 w16cex wp14">
+<w:numbering xmlns:wpc="http://schemas.microsoft.com/office/word/2010/wordprocessingCanvas" xmlns:cx="http://schemas.microsoft.com/office/drawing/2014/chartex" xmlns:cx1="http://schemas.microsoft.com/office/drawing/2015/9/8/chartex" xmlns:cx2="http://schemas.microsoft.com/office/drawing/2015/10/21/chartex" xmlns:cx3="http://schemas.microsoft.com/office/drawing/2016/5/9/chartex" xmlns:cx4="http://schemas.microsoft.com/office/drawing/2016/5/10/chartex" xmlns:cx5="http://schemas.microsoft.com/office/drawing/2016/5/11/chartex" xmlns:cx6="http://schemas.microsoft.com/office/drawing/2016/5/12/chartex" xmlns:cx7="http://schemas.microsoft.com/office/drawing/2016/5/13/chartex" xmlns:cx8="http://schemas.microsoft.com/office/drawing/2016/5/14/chartex" xmlns:mc="http://schemas.openxmlformats.org/markup-compatibility/2006" xmlns:aink="http://schemas.microsoft.com/office/drawing/2016/ink" xmlns:am3d="http://schemas.microsoft.com/office/drawing/2017/model3d" xmlns:o="urn:schemas-microsoft-com:office:office" xmlns:r="http://schemas.openxmlformats.org/officeDocument/2006/relationships" xmlns:m="http://schemas.openxmlformats.org/officeDocument/2006/math" xmlns:v="urn:schemas-microsoft-com:vml" xmlns:wp14="http://schemas.microsoft.com/office/word/2010/wordprocessingDrawing" xmlns:wp="http://schemas.openxmlformats.org/drawingml/2006/wordprocessingDrawing" xmlns:w10="urn:schemas-microsoft-com:office:word" xmlns:w="http://schemas.openxmlformats.org/wordprocessingml/2006/main" xmlns:w14="http://schemas.microsoft.com/office/word/2010/wordml" xmlns:w15="http://schemas.microsoft.com/office/word/2012/wordml" xmlns:w16cex="http://schemas.microsoft.com/office/word/2018/wordml/cex" xmlns:w16cid="http://schemas.microsoft.com/office/word/2016/wordml/cid" xmlns:w16="http://schemas.microsoft.com/office/word/2018/wordml" xmlns:w16sdtdh="http://schemas.microsoft.com/office/word/2020/wordml/sdtdatahash" xmlns:w16se="http://schemas.microsoft.com/office/word/2015/wordml/symex" xmlns:wpg="http://schemas.microsoft.com/office/word/2010/wordprocessingGroup" xmlns:wpi="http://schemas.microsoft.com/office/word/2010/wordprocessingInk" xmlns:wne="http://schemas.microsoft.com/office/word/2006/wordml" xmlns:wps="http://schemas.microsoft.com/office/word/2010/wordprocessingShape" mc:Ignorable="w14 w15 w16se w16cid w16 w16cex w16sdtdh wp14">
   <w:abstractNum w:abstractNumId="0" w15:restartNumberingAfterBreak="0">
     <w:nsid w:val="4C906C93"/>
     <w:multiLevelType w:val="multilevel"/>
@@ -5785,7 +5760,7 @@
 </file>
 
 <file path=word/glossary/settings.xml><?xml version="1.0" encoding="utf-8"?>
-<w:settings xmlns:mc="http://schemas.openxmlformats.org/markup-compatibility/2006" xmlns:o="urn:schemas-microsoft-com:office:office" xmlns:r="http://schemas.openxmlformats.org/officeDocument/2006/relationships" xmlns:m="http://schemas.openxmlformats.org/officeDocument/2006/math" xmlns:v="urn:schemas-microsoft-com:vml" xmlns:w10="urn:schemas-microsoft-com:office:word" xmlns:w="http://schemas.openxmlformats.org/wordprocessingml/2006/main" xmlns:w14="http://schemas.microsoft.com/office/word/2010/wordml" xmlns:w15="http://schemas.microsoft.com/office/word/2012/wordml" xmlns:w16cex="http://schemas.microsoft.com/office/word/2018/wordml/cex" xmlns:w16cid="http://schemas.microsoft.com/office/word/2016/wordml/cid" xmlns:w16="http://schemas.microsoft.com/office/word/2018/wordml" xmlns:w16se="http://schemas.microsoft.com/office/word/2015/wordml/symex" xmlns:sl="http://schemas.openxmlformats.org/schemaLibrary/2006/main" mc:Ignorable="w14 w15 w16se w16cid w16 w16cex">
+<w:settings xmlns:mc="http://schemas.openxmlformats.org/markup-compatibility/2006" xmlns:o="urn:schemas-microsoft-com:office:office" xmlns:r="http://schemas.openxmlformats.org/officeDocument/2006/relationships" xmlns:m="http://schemas.openxmlformats.org/officeDocument/2006/math" xmlns:v="urn:schemas-microsoft-com:vml" xmlns:w10="urn:schemas-microsoft-com:office:word" xmlns:w="http://schemas.openxmlformats.org/wordprocessingml/2006/main" xmlns:w14="http://schemas.microsoft.com/office/word/2010/wordml" xmlns:w15="http://schemas.microsoft.com/office/word/2012/wordml" xmlns:w16cex="http://schemas.microsoft.com/office/word/2018/wordml/cex" xmlns:w16cid="http://schemas.microsoft.com/office/word/2016/wordml/cid" xmlns:w16="http://schemas.microsoft.com/office/word/2018/wordml" xmlns:w16sdtdh="http://schemas.microsoft.com/office/word/2020/wordml/sdtdatahash" xmlns:w16se="http://schemas.microsoft.com/office/word/2015/wordml/symex" xmlns:sl="http://schemas.openxmlformats.org/schemaLibrary/2006/main" mc:Ignorable="w14 w15 w16se w16cid w16 w16cex w16sdtdh">
   <w:view w:val="normal"/>
   <w:defaultTabStop w:val="720"/>
   <w:characterSpacingControl w:val="doNotCompress"/>
@@ -5802,6 +5777,7 @@
     <w:rsidRoot w:val="00E93C42"/>
     <w:rsid w:val="00030619"/>
     <w:rsid w:val="002030B0"/>
+    <w:rsid w:val="00293447"/>
     <w:rsid w:val="002D5098"/>
     <w:rsid w:val="00447963"/>
     <w:rsid w:val="004B20BC"/>
@@ -5835,7 +5811,7 @@
 </file>
 
 <file path=word/glossary/styles.xml><?xml version="1.0" encoding="utf-8"?>
-<w:styles xmlns:mc="http://schemas.openxmlformats.org/markup-compatibility/2006" xmlns:r="http://schemas.openxmlformats.org/officeDocument/2006/relationships" xmlns:w="http://schemas.openxmlformats.org/wordprocessingml/2006/main" xmlns:w14="http://schemas.microsoft.com/office/word/2010/wordml" xmlns:w15="http://schemas.microsoft.com/office/word/2012/wordml" xmlns:w16cex="http://schemas.microsoft.com/office/word/2018/wordml/cex" xmlns:w16cid="http://schemas.microsoft.com/office/word/2016/wordml/cid" xmlns:w16="http://schemas.microsoft.com/office/word/2018/wordml" xmlns:w16se="http://schemas.microsoft.com/office/word/2015/wordml/symex" mc:Ignorable="w14 w15 w16se w16cid w16 w16cex">
+<w:styles xmlns:mc="http://schemas.openxmlformats.org/markup-compatibility/2006" xmlns:r="http://schemas.openxmlformats.org/officeDocument/2006/relationships" xmlns:w="http://schemas.openxmlformats.org/wordprocessingml/2006/main" xmlns:w14="http://schemas.microsoft.com/office/word/2010/wordml" xmlns:w15="http://schemas.microsoft.com/office/word/2012/wordml" xmlns:w16cex="http://schemas.microsoft.com/office/word/2018/wordml/cex" xmlns:w16cid="http://schemas.microsoft.com/office/word/2016/wordml/cid" xmlns:w16="http://schemas.microsoft.com/office/word/2018/wordml" xmlns:w16sdtdh="http://schemas.microsoft.com/office/word/2020/wordml/sdtdatahash" xmlns:w16se="http://schemas.microsoft.com/office/word/2015/wordml/symex" mc:Ignorable="w14 w15 w16se w16cid w16 w16cex w16sdtdh">
   <w:docDefaults>
     <w:rPrDefault>
       <w:rPr>
@@ -6499,7 +6475,7 @@
 </file>
 
 <file path=word/glossary/webSettings.xml><?xml version="1.0" encoding="utf-8"?>
-<w:webSettings xmlns:mc="http://schemas.openxmlformats.org/markup-compatibility/2006" xmlns:r="http://schemas.openxmlformats.org/officeDocument/2006/relationships" xmlns:w="http://schemas.openxmlformats.org/wordprocessingml/2006/main" xmlns:w14="http://schemas.microsoft.com/office/word/2010/wordml" xmlns:w15="http://schemas.microsoft.com/office/word/2012/wordml" xmlns:w16cex="http://schemas.microsoft.com/office/word/2018/wordml/cex" xmlns:w16cid="http://schemas.microsoft.com/office/word/2016/wordml/cid" xmlns:w16="http://schemas.microsoft.com/office/word/2018/wordml" xmlns:w16se="http://schemas.microsoft.com/office/word/2015/wordml/symex" mc:Ignorable="w14 w15 w16se w16cid w16 w16cex">
+<w:webSettings xmlns:mc="http://schemas.openxmlformats.org/markup-compatibility/2006" xmlns:r="http://schemas.openxmlformats.org/officeDocument/2006/relationships" xmlns:w="http://schemas.openxmlformats.org/wordprocessingml/2006/main" xmlns:w14="http://schemas.microsoft.com/office/word/2010/wordml" xmlns:w15="http://schemas.microsoft.com/office/word/2012/wordml" xmlns:w16cex="http://schemas.microsoft.com/office/word/2018/wordml/cex" xmlns:w16cid="http://schemas.microsoft.com/office/word/2016/wordml/cid" xmlns:w16="http://schemas.microsoft.com/office/word/2018/wordml" xmlns:w16sdtdh="http://schemas.microsoft.com/office/word/2020/wordml/sdtdatahash" xmlns:w16se="http://schemas.microsoft.com/office/word/2015/wordml/symex" mc:Ignorable="w14 w15 w16se w16cid w16 w16cex w16sdtdh">
   <w:optimizeForBrowser/>
   <w:allowPNG/>
 </w:webSettings>
@@ -6707,6 +6683,23 @@
 </file>
 
 <file path=customXml/item1.xml><?xml version="1.0" encoding="utf-8"?>
+<p:properties xmlns:p="http://schemas.microsoft.com/office/2006/metadata/properties" xmlns:xsi="http://www.w3.org/2001/XMLSchema-instance" xmlns:pc="http://schemas.microsoft.com/office/infopath/2007/PartnerControls">
+  <documentManagement>
+    <MediaServiceKeyPoints xmlns="71af3243-3dd4-4a8d-8c0d-dd76da1f02a5" xsi:nil="true"/>
+  </documentManagement>
+</p:properties>
+</file>
+
+<file path=customXml/item2.xml><?xml version="1.0" encoding="utf-8"?>
+<?mso-contentType ?>
+<FormTemplates xmlns="http://schemas.microsoft.com/sharepoint/v3/contenttype/forms">
+  <Display>DocumentLibraryForm</Display>
+  <Edit>DocumentLibraryForm</Edit>
+  <New>DocumentLibraryForm</New>
+</FormTemplates>
+</file>
+
+<file path=customXml/item3.xml><?xml version="1.0" encoding="utf-8"?>
 <ct:contentTypeSchema xmlns:ct="http://schemas.microsoft.com/office/2006/metadata/contentType" xmlns:ma="http://schemas.microsoft.com/office/2006/metadata/properties/metaAttributes" ct:_="" ma:_="" ma:contentTypeName="Document" ma:contentTypeID="0x01010079F111ED35F8CC479449609E8A0923A6" ma:contentTypeVersion="11" ma:contentTypeDescription="Create a new document." ma:contentTypeScope="" ma:versionID="9677210f24a1be23c92c90fd886aa0aa">
   <xsd:schema xmlns:xsd="http://www.w3.org/2001/XMLSchema" xmlns:xs="http://www.w3.org/2001/XMLSchema" xmlns:p="http://schemas.microsoft.com/office/2006/metadata/properties" xmlns:ns2="71af3243-3dd4-4a8d-8c0d-dd76da1f02a5" xmlns:ns3="16c05727-aa75-4e4a-9b5f-8a80a1165891" targetNamespace="http://schemas.microsoft.com/office/2006/metadata/properties" ma:root="true" ma:fieldsID="60e05723c5c1908df1a1a4ebf11d344e" ns2:_="" ns3:_="">
     <xsd:import namespace="71af3243-3dd4-4a8d-8c0d-dd76da1f02a5"/>
@@ -6917,24 +6910,25 @@
 </ct:contentTypeSchema>
 </file>
 
-<file path=customXml/item2.xml><?xml version="1.0" encoding="utf-8"?>
-<?mso-contentType ?>
-<FormTemplates xmlns="http://schemas.microsoft.com/sharepoint/v3/contenttype/forms">
-  <Display>DocumentLibraryForm</Display>
-  <Edit>DocumentLibraryForm</Edit>
-  <New>DocumentLibraryForm</New>
-</FormTemplates>
+<file path=customXml/itemProps1.xml><?xml version="1.0" encoding="utf-8"?>
+<ds:datastoreItem xmlns:ds="http://schemas.openxmlformats.org/officeDocument/2006/customXml" ds:itemID="{B0393007-A2D3-4AA4-9798-C45F30E18E45}">
+  <ds:schemaRefs>
+    <ds:schemaRef ds:uri="http://schemas.microsoft.com/office/2006/metadata/properties"/>
+    <ds:schemaRef ds:uri="http://schemas.microsoft.com/office/infopath/2007/PartnerControls"/>
+    <ds:schemaRef ds:uri="71af3243-3dd4-4a8d-8c0d-dd76da1f02a5"/>
+  </ds:schemaRefs>
+</ds:datastoreItem>
 </file>
 
-<file path=customXml/item3.xml><?xml version="1.0" encoding="utf-8"?>
-<p:properties xmlns:p="http://schemas.microsoft.com/office/2006/metadata/properties" xmlns:xsi="http://www.w3.org/2001/XMLSchema-instance" xmlns:pc="http://schemas.microsoft.com/office/infopath/2007/PartnerControls">
-  <documentManagement>
-    <MediaServiceKeyPoints xmlns="71af3243-3dd4-4a8d-8c0d-dd76da1f02a5" xsi:nil="true"/>
-  </documentManagement>
-</p:properties>
+<file path=customXml/itemProps2.xml><?xml version="1.0" encoding="utf-8"?>
+<ds:datastoreItem xmlns:ds="http://schemas.openxmlformats.org/officeDocument/2006/customXml" ds:itemID="{66D7475A-179D-4E02-B9BF-E05F40EC9068}">
+  <ds:schemaRefs>
+    <ds:schemaRef ds:uri="http://schemas.microsoft.com/sharepoint/v3/contenttype/forms"/>
+  </ds:schemaRefs>
+</ds:datastoreItem>
 </file>
 
-<file path=customXml/itemProps1.xml><?xml version="1.0" encoding="utf-8"?>
+<file path=customXml/itemProps3.xml><?xml version="1.0" encoding="utf-8"?>
 <ds:datastoreItem xmlns:ds="http://schemas.openxmlformats.org/officeDocument/2006/customXml" ds:itemID="{4CDBBBBD-B116-4CEC-8A3D-0AE9DFB08206}">
   <ds:schemaRefs>
     <ds:schemaRef ds:uri="http://schemas.microsoft.com/office/2006/metadata/contentType"/>
@@ -6951,22 +6945,4 @@
     <ds:schemaRef ds:uri="http://schemas.microsoft.com/internal/obd"/>
   </ds:schemaRefs>
 </ds:datastoreItem>
-</file>
-
-<file path=customXml/itemProps2.xml><?xml version="1.0" encoding="utf-8"?>
-<ds:datastoreItem xmlns:ds="http://schemas.openxmlformats.org/officeDocument/2006/customXml" ds:itemID="{66D7475A-179D-4E02-B9BF-E05F40EC9068}">
-  <ds:schemaRefs>
-    <ds:schemaRef ds:uri="http://schemas.microsoft.com/sharepoint/v3/contenttype/forms"/>
-  </ds:schemaRefs>
-</ds:datastoreItem>
-</file>
-
-<file path=customXml/itemProps3.xml><?xml version="1.0" encoding="utf-8"?>
-<ds:datastoreItem xmlns:ds="http://schemas.openxmlformats.org/officeDocument/2006/customXml" ds:itemID="{B0393007-A2D3-4AA4-9798-C45F30E18E45}">
-  <ds:schemaRefs>
-    <ds:schemaRef ds:uri="http://schemas.microsoft.com/office/2006/metadata/properties"/>
-    <ds:schemaRef ds:uri="http://schemas.microsoft.com/office/infopath/2007/PartnerControls"/>
-    <ds:schemaRef ds:uri="71af3243-3dd4-4a8d-8c0d-dd76da1f02a5"/>
-  </ds:schemaRefs>
-</ds:datastoreItem>
 </file>